--- a/TP1/Entrega/Informe_TP1.docx
+++ b/TP1/Entrega/Informe_TP1.docx
@@ -32,12 +32,12 @@
           <wp:inline distB="114300" distT="114300" distL="114300" distR="114300">
             <wp:extent cx="2586038" cy="2586038"/>
             <wp:effectExtent b="0" l="0" r="0" t="0"/>
-            <wp:docPr descr="Logo-fiuba_big.png" id="29" name="image22.png"/>
+            <wp:docPr descr="Logo-fiuba_big.png" id="30" name="image17.png"/>
             <a:graphic>
               <a:graphicData uri="http://schemas.openxmlformats.org/drawingml/2006/picture">
                 <pic:pic>
                   <pic:nvPicPr>
-                    <pic:cNvPr descr="Logo-fiuba_big.png" id="0" name="image22.png"/>
+                    <pic:cNvPr descr="Logo-fiuba_big.png" id="0" name="image17.png"/>
                     <pic:cNvPicPr preferRelativeResize="0"/>
                   </pic:nvPicPr>
                   <pic:blipFill>
@@ -206,7 +206,7 @@
           <wp:inline distB="114300" distT="114300" distL="114300" distR="114300">
             <wp:extent cx="5943600" cy="38100"/>
             <wp:effectExtent b="0" l="0" r="0" t="0"/>
-            <wp:docPr descr="horizontal line" id="8" name="image1.png"/>
+            <wp:docPr descr="horizontal line" id="7" name="image1.png"/>
             <a:graphic>
               <a:graphicData uri="http://schemas.openxmlformats.org/drawingml/2006/picture">
                 <pic:pic>
@@ -462,6 +462,36 @@
       </w:pPr>
       <w:r>
         <w:rPr>
+          <w:rtl w:val="0"/>
+        </w:rPr>
+      </w:r>
+    </w:p>
+    <w:p>
+      <w:pPr>
+        <w:spacing w:after="0" w:before="100" w:line="240" w:lineRule="auto"/>
+        <w:ind w:left="0" w:firstLine="0"/>
+        <w:rPr>
+          <w:sz w:val="20"/>
+          <w:szCs w:val="20"/>
+        </w:rPr>
+      </w:pPr>
+      <w:r>
+        <w:rPr>
+          <w:rtl w:val="0"/>
+        </w:rPr>
+      </w:r>
+    </w:p>
+    <w:p>
+      <w:pPr>
+        <w:spacing w:after="0" w:before="100" w:line="240" w:lineRule="auto"/>
+        <w:ind w:left="0" w:firstLine="0"/>
+        <w:rPr>
+          <w:sz w:val="20"/>
+          <w:szCs w:val="20"/>
+        </w:rPr>
+      </w:pPr>
+      <w:r>
+        <w:rPr>
           <w:sz w:val="20"/>
           <w:szCs w:val="20"/>
           <w:rtl w:val="0"/>
@@ -490,7 +520,6 @@
       <w:pPr>
         <w:spacing w:after="0" w:before="100" w:line="240" w:lineRule="auto"/>
         <w:ind w:left="0" w:firstLine="0"/>
-        <w:jc w:val="both"/>
         <w:rPr>
           <w:sz w:val="20"/>
           <w:szCs w:val="20"/>
@@ -498,11 +527,8 @@
       </w:pPr>
       <w:r>
         <w:rPr>
-          <w:sz w:val="20"/>
-          <w:szCs w:val="20"/>
-          <w:rtl w:val="0"/>
-        </w:rPr>
-        <w:t xml:space="preserve">En dicho link encontrarán tres notebooks que fuimos trabajando de forma separada (para  no complejizar la solución final) y que contienen los gráficos y el código de las diferentes partes del informe que aquí presentamos, también hay una carpeta gráficos donde fuimos dejando los mismos.</w:t>
+          <w:rtl w:val="0"/>
+        </w:rPr>
       </w:r>
     </w:p>
     <w:p>
@@ -602,7 +628,7 @@
             <w:instrText xml:space="preserve"> TOC \h \u \z </w:instrText>
             <w:fldChar w:fldCharType="separate"/>
           </w:r>
-          <w:hyperlink w:anchor="_aylnrtvgtnqz">
+          <w:hyperlink w:anchor="_fm5nf7mqtoqa">
             <w:r>
               <w:rPr>
                 <w:rFonts w:ascii="Open Sans" w:cs="Open Sans" w:eastAsia="Open Sans" w:hAnsi="Open Sans"/>
@@ -640,7 +666,7 @@
           </w:r>
           <w:r>
             <w:fldChar w:fldCharType="begin"/>
-            <w:instrText xml:space="preserve"> PAGEREF _aylnrtvgtnqz \h </w:instrText>
+            <w:instrText xml:space="preserve"> PAGEREF _fm5nf7mqtoqa \h </w:instrText>
             <w:fldChar w:fldCharType="separate"/>
           </w:r>
           <w:r>
@@ -834,7 +860,7 @@
               <w:vertAlign w:val="baseline"/>
               <w:rtl w:val="0"/>
             </w:rPr>
-            <w:t xml:space="preserve">5</w:t>
+            <w:t xml:space="preserve">4</w:t>
           </w:r>
           <w:r>
             <w:fldChar w:fldCharType="end"/>
@@ -922,7 +948,7 @@
               <w:vertAlign w:val="baseline"/>
               <w:rtl w:val="0"/>
             </w:rPr>
-            <w:t xml:space="preserve">7</w:t>
+            <w:t xml:space="preserve">6</w:t>
           </w:r>
           <w:r>
             <w:fldChar w:fldCharType="end"/>
@@ -1010,7 +1036,7 @@
               <w:vertAlign w:val="baseline"/>
               <w:rtl w:val="0"/>
             </w:rPr>
-            <w:t xml:space="preserve">7</w:t>
+            <w:t xml:space="preserve">6</w:t>
           </w:r>
           <w:r>
             <w:fldChar w:fldCharType="end"/>
@@ -1098,7 +1124,7 @@
               <w:vertAlign w:val="baseline"/>
               <w:rtl w:val="0"/>
             </w:rPr>
-            <w:t xml:space="preserve">8</w:t>
+            <w:t xml:space="preserve">7</w:t>
           </w:r>
           <w:r>
             <w:fldChar w:fldCharType="end"/>
@@ -1186,7 +1212,7 @@
               <w:vertAlign w:val="baseline"/>
               <w:rtl w:val="0"/>
             </w:rPr>
-            <w:t xml:space="preserve">9</w:t>
+            <w:t xml:space="preserve">8</w:t>
           </w:r>
           <w:r>
             <w:fldChar w:fldCharType="end"/>
@@ -1274,7 +1300,7 @@
               <w:vertAlign w:val="baseline"/>
               <w:rtl w:val="0"/>
             </w:rPr>
-            <w:t xml:space="preserve">10</w:t>
+            <w:t xml:space="preserve">9</w:t>
           </w:r>
           <w:r>
             <w:fldChar w:fldCharType="end"/>
@@ -1362,7 +1388,7 @@
               <w:vertAlign w:val="baseline"/>
               <w:rtl w:val="0"/>
             </w:rPr>
-            <w:t xml:space="preserve">11</w:t>
+            <w:t xml:space="preserve">10</w:t>
           </w:r>
           <w:r>
             <w:fldChar w:fldCharType="end"/>
@@ -1450,7 +1476,7 @@
               <w:vertAlign w:val="baseline"/>
               <w:rtl w:val="0"/>
             </w:rPr>
-            <w:t xml:space="preserve">13</w:t>
+            <w:t xml:space="preserve">12</w:t>
           </w:r>
           <w:r>
             <w:fldChar w:fldCharType="end"/>
@@ -1538,7 +1564,7 @@
               <w:vertAlign w:val="baseline"/>
               <w:rtl w:val="0"/>
             </w:rPr>
-            <w:t xml:space="preserve">14</w:t>
+            <w:t xml:space="preserve">13</w:t>
           </w:r>
           <w:r>
             <w:fldChar w:fldCharType="end"/>
@@ -1626,7 +1652,7 @@
               <w:vertAlign w:val="baseline"/>
               <w:rtl w:val="0"/>
             </w:rPr>
-            <w:t xml:space="preserve">15</w:t>
+            <w:t xml:space="preserve">14</w:t>
           </w:r>
           <w:r>
             <w:fldChar w:fldCharType="end"/>
@@ -1714,7 +1740,7 @@
               <w:vertAlign w:val="baseline"/>
               <w:rtl w:val="0"/>
             </w:rPr>
-            <w:t xml:space="preserve">16</w:t>
+            <w:t xml:space="preserve">15</w:t>
           </w:r>
           <w:r>
             <w:fldChar w:fldCharType="end"/>
@@ -1802,7 +1828,7 @@
               <w:vertAlign w:val="baseline"/>
               <w:rtl w:val="0"/>
             </w:rPr>
-            <w:t xml:space="preserve">17</w:t>
+            <w:t xml:space="preserve">16</w:t>
           </w:r>
           <w:r>
             <w:fldChar w:fldCharType="end"/>
@@ -1890,7 +1916,7 @@
               <w:vertAlign w:val="baseline"/>
               <w:rtl w:val="0"/>
             </w:rPr>
-            <w:t xml:space="preserve">17</w:t>
+            <w:t xml:space="preserve">16</w:t>
           </w:r>
           <w:r>
             <w:fldChar w:fldCharType="end"/>
@@ -1978,7 +2004,7 @@
               <w:vertAlign w:val="baseline"/>
               <w:rtl w:val="0"/>
             </w:rPr>
-            <w:t xml:space="preserve">20</w:t>
+            <w:t xml:space="preserve">19</w:t>
           </w:r>
           <w:r>
             <w:fldChar w:fldCharType="end"/>
@@ -2066,7 +2092,7 @@
               <w:vertAlign w:val="baseline"/>
               <w:rtl w:val="0"/>
             </w:rPr>
-            <w:t xml:space="preserve">21</w:t>
+            <w:t xml:space="preserve">20</w:t>
           </w:r>
           <w:r>
             <w:fldChar w:fldCharType="end"/>
@@ -2154,7 +2180,7 @@
               <w:vertAlign w:val="baseline"/>
               <w:rtl w:val="0"/>
             </w:rPr>
-            <w:t xml:space="preserve">23</w:t>
+            <w:t xml:space="preserve">22</w:t>
           </w:r>
           <w:r>
             <w:fldChar w:fldCharType="end"/>
@@ -2242,7 +2268,7 @@
               <w:vertAlign w:val="baseline"/>
               <w:rtl w:val="0"/>
             </w:rPr>
-            <w:t xml:space="preserve">24</w:t>
+            <w:t xml:space="preserve">23</w:t>
           </w:r>
           <w:r>
             <w:fldChar w:fldCharType="end"/>
@@ -2330,7 +2356,7 @@
               <w:vertAlign w:val="baseline"/>
               <w:rtl w:val="0"/>
             </w:rPr>
-            <w:t xml:space="preserve">25</w:t>
+            <w:t xml:space="preserve">24</w:t>
           </w:r>
           <w:r>
             <w:fldChar w:fldCharType="end"/>
@@ -2418,7 +2444,7 @@
               <w:vertAlign w:val="baseline"/>
               <w:rtl w:val="0"/>
             </w:rPr>
-            <w:t xml:space="preserve">26</w:t>
+            <w:t xml:space="preserve">25</w:t>
           </w:r>
           <w:r>
             <w:fldChar w:fldCharType="end"/>
@@ -2506,7 +2532,7 @@
               <w:vertAlign w:val="baseline"/>
               <w:rtl w:val="0"/>
             </w:rPr>
-            <w:t xml:space="preserve">26</w:t>
+            <w:t xml:space="preserve">25</w:t>
           </w:r>
           <w:r>
             <w:fldChar w:fldCharType="end"/>
@@ -2594,7 +2620,7 @@
               <w:vertAlign w:val="baseline"/>
               <w:rtl w:val="0"/>
             </w:rPr>
-            <w:t xml:space="preserve">27</w:t>
+            <w:t xml:space="preserve">26</w:t>
           </w:r>
           <w:r>
             <w:fldChar w:fldCharType="end"/>
@@ -2682,7 +2708,7 @@
               <w:vertAlign w:val="baseline"/>
               <w:rtl w:val="0"/>
             </w:rPr>
-            <w:t xml:space="preserve">28</w:t>
+            <w:t xml:space="preserve">27</w:t>
           </w:r>
           <w:r>
             <w:fldChar w:fldCharType="end"/>
@@ -2770,7 +2796,7 @@
               <w:vertAlign w:val="baseline"/>
               <w:rtl w:val="0"/>
             </w:rPr>
-            <w:t xml:space="preserve">29</w:t>
+            <w:t xml:space="preserve">28</w:t>
           </w:r>
           <w:r>
             <w:fldChar w:fldCharType="end"/>
@@ -2858,7 +2884,7 @@
               <w:vertAlign w:val="baseline"/>
               <w:rtl w:val="0"/>
             </w:rPr>
-            <w:t xml:space="preserve">30</w:t>
+            <w:t xml:space="preserve">29</w:t>
           </w:r>
           <w:r>
             <w:fldChar w:fldCharType="end"/>
@@ -2946,7 +2972,7 @@
               <w:vertAlign w:val="baseline"/>
               <w:rtl w:val="0"/>
             </w:rPr>
-            <w:t xml:space="preserve">31</w:t>
+            <w:t xml:space="preserve">30</w:t>
           </w:r>
           <w:r>
             <w:fldChar w:fldCharType="end"/>
@@ -3034,7 +3060,7 @@
               <w:vertAlign w:val="baseline"/>
               <w:rtl w:val="0"/>
             </w:rPr>
-            <w:t xml:space="preserve">32</w:t>
+            <w:t xml:space="preserve">31</w:t>
           </w:r>
           <w:r>
             <w:fldChar w:fldCharType="end"/>
@@ -3122,7 +3148,7 @@
               <w:vertAlign w:val="baseline"/>
               <w:rtl w:val="0"/>
             </w:rPr>
-            <w:t xml:space="preserve">33</w:t>
+            <w:t xml:space="preserve">32</w:t>
           </w:r>
           <w:r>
             <w:fldChar w:fldCharType="end"/>
@@ -3210,7 +3236,7 @@
               <w:vertAlign w:val="baseline"/>
               <w:rtl w:val="0"/>
             </w:rPr>
-            <w:t xml:space="preserve">35</w:t>
+            <w:t xml:space="preserve">34</w:t>
           </w:r>
           <w:r>
             <w:fldChar w:fldCharType="end"/>
@@ -3298,7 +3324,7 @@
               <w:vertAlign w:val="baseline"/>
               <w:rtl w:val="0"/>
             </w:rPr>
-            <w:t xml:space="preserve">35</w:t>
+            <w:t xml:space="preserve">34</w:t>
           </w:r>
           <w:r>
             <w:fldChar w:fldCharType="end"/>
@@ -3386,7 +3412,7 @@
               <w:vertAlign w:val="baseline"/>
               <w:rtl w:val="0"/>
             </w:rPr>
-            <w:t xml:space="preserve">36</w:t>
+            <w:t xml:space="preserve">35</w:t>
           </w:r>
           <w:r>
             <w:fldChar w:fldCharType="end"/>
@@ -3474,7 +3500,7 @@
               <w:vertAlign w:val="baseline"/>
               <w:rtl w:val="0"/>
             </w:rPr>
-            <w:t xml:space="preserve">37</w:t>
+            <w:t xml:space="preserve">36</w:t>
           </w:r>
           <w:r>
             <w:fldChar w:fldCharType="end"/>
@@ -3562,7 +3588,7 @@
               <w:vertAlign w:val="baseline"/>
               <w:rtl w:val="0"/>
             </w:rPr>
-            <w:t xml:space="preserve">38</w:t>
+            <w:t xml:space="preserve">37</w:t>
           </w:r>
           <w:r>
             <w:fldChar w:fldCharType="end"/>
@@ -3650,7 +3676,7 @@
               <w:vertAlign w:val="baseline"/>
               <w:rtl w:val="0"/>
             </w:rPr>
-            <w:t xml:space="preserve">39</w:t>
+            <w:t xml:space="preserve">38</w:t>
           </w:r>
           <w:r>
             <w:fldChar w:fldCharType="end"/>
@@ -3738,7 +3764,7 @@
               <w:vertAlign w:val="baseline"/>
               <w:rtl w:val="0"/>
             </w:rPr>
-            <w:t xml:space="preserve">40</w:t>
+            <w:t xml:space="preserve">39</w:t>
           </w:r>
           <w:r>
             <w:fldChar w:fldCharType="end"/>
@@ -3760,7 +3786,7 @@
         <w:spacing w:before="100" w:line="240" w:lineRule="auto"/>
         <w:rPr/>
       </w:pPr>
-      <w:bookmarkStart w:colFirst="0" w:colLast="0" w:name="_aylnrtvgtnqz" w:id="3"/>
+      <w:bookmarkStart w:colFirst="0" w:colLast="0" w:name="_fm5nf7mqtoqa" w:id="3"/>
       <w:bookmarkEnd w:id="3"/>
       <w:r>
         <w:rPr>
@@ -3771,7 +3797,43 @@
     </w:p>
     <w:p>
       <w:pPr>
-        <w:spacing w:after="240" w:before="240" w:line="360" w:lineRule="auto"/>
+        <w:keepNext w:val="0"/>
+        <w:keepLines w:val="0"/>
+        <w:widowControl w:val="1"/>
+        <w:pBdr>
+          <w:top w:space="0" w:sz="0" w:val="nil"/>
+          <w:left w:space="0" w:sz="0" w:val="nil"/>
+          <w:bottom w:space="0" w:sz="0" w:val="nil"/>
+          <w:right w:space="0" w:sz="0" w:val="nil"/>
+          <w:between w:space="0" w:sz="0" w:val="nil"/>
+        </w:pBdr>
+        <w:shd w:fill="auto" w:val="clear"/>
+        <w:spacing w:after="0" w:before="100" w:line="240" w:lineRule="auto"/>
+        <w:ind w:left="0" w:right="0" w:firstLine="0"/>
+        <w:jc w:val="both"/>
+        <w:rPr/>
+      </w:pPr>
+      <w:r>
+        <w:rPr>
+          <w:rtl w:val="0"/>
+        </w:rPr>
+      </w:r>
+    </w:p>
+    <w:p>
+      <w:pPr>
+        <w:keepNext w:val="0"/>
+        <w:keepLines w:val="0"/>
+        <w:widowControl w:val="1"/>
+        <w:pBdr>
+          <w:top w:space="0" w:sz="0" w:val="nil"/>
+          <w:left w:space="0" w:sz="0" w:val="nil"/>
+          <w:bottom w:space="0" w:sz="0" w:val="nil"/>
+          <w:right w:space="0" w:sz="0" w:val="nil"/>
+          <w:between w:space="0" w:sz="0" w:val="nil"/>
+        </w:pBdr>
+        <w:shd w:fill="auto" w:val="clear"/>
+        <w:spacing w:after="0" w:before="100" w:line="360" w:lineRule="auto"/>
+        <w:ind w:left="0" w:right="0" w:firstLine="0"/>
         <w:jc w:val="both"/>
         <w:rPr/>
       </w:pPr>
@@ -3792,12 +3854,24 @@
         <w:rPr>
           <w:rtl w:val="0"/>
         </w:rPr>
-        <w:t xml:space="preserve">”.</w:t>
-      </w:r>
-    </w:p>
-    <w:p>
-      <w:pPr>
-        <w:spacing w:after="240" w:before="240" w:line="360" w:lineRule="auto"/>
+        <w:t xml:space="preserve">”. La misma consiste en determinar si un tweet está relacionado a un desastre o no.</w:t>
+      </w:r>
+    </w:p>
+    <w:p>
+      <w:pPr>
+        <w:keepNext w:val="0"/>
+        <w:keepLines w:val="0"/>
+        <w:widowControl w:val="1"/>
+        <w:pBdr>
+          <w:top w:space="0" w:sz="0" w:val="nil"/>
+          <w:left w:space="0" w:sz="0" w:val="nil"/>
+          <w:bottom w:space="0" w:sz="0" w:val="nil"/>
+          <w:right w:space="0" w:sz="0" w:val="nil"/>
+          <w:between w:space="0" w:sz="0" w:val="nil"/>
+        </w:pBdr>
+        <w:shd w:fill="auto" w:val="clear"/>
+        <w:spacing w:after="0" w:before="100" w:line="360" w:lineRule="auto"/>
+        <w:ind w:left="0" w:right="0" w:firstLine="0"/>
         <w:jc w:val="both"/>
         <w:rPr/>
       </w:pPr>
@@ -3811,7 +3885,19 @@
     </w:p>
     <w:p>
       <w:pPr>
-        <w:spacing w:after="240" w:before="240" w:line="360" w:lineRule="auto"/>
+        <w:keepNext w:val="0"/>
+        <w:keepLines w:val="0"/>
+        <w:widowControl w:val="1"/>
+        <w:pBdr>
+          <w:top w:space="0" w:sz="0" w:val="nil"/>
+          <w:left w:space="0" w:sz="0" w:val="nil"/>
+          <w:bottom w:space="0" w:sz="0" w:val="nil"/>
+          <w:right w:space="0" w:sz="0" w:val="nil"/>
+          <w:between w:space="0" w:sz="0" w:val="nil"/>
+        </w:pBdr>
+        <w:shd w:fill="auto" w:val="clear"/>
+        <w:spacing w:after="0" w:before="100" w:line="240" w:lineRule="auto"/>
+        <w:ind w:left="0" w:right="0" w:firstLine="0"/>
         <w:jc w:val="both"/>
         <w:rPr/>
       </w:pPr>
@@ -3851,6 +3937,19 @@
     </w:p>
     <w:p>
       <w:pPr>
+        <w:spacing w:after="0" w:before="100" w:line="240" w:lineRule="auto"/>
+        <w:ind w:left="0" w:firstLine="0"/>
+        <w:jc w:val="both"/>
+        <w:rPr/>
+      </w:pPr>
+      <w:r>
+        <w:rPr>
+          <w:rtl w:val="0"/>
+        </w:rPr>
+      </w:r>
+    </w:p>
+    <w:p>
+      <w:pPr>
         <w:spacing w:after="0" w:before="100" w:line="360" w:lineRule="auto"/>
         <w:ind w:left="0" w:firstLine="0"/>
         <w:jc w:val="both"/>
@@ -3860,6 +3959,7 @@
         <w:rPr>
           <w:rtl w:val="0"/>
         </w:rPr>
+        <w:t xml:space="preserve">Twitter es un servicio de microblogging, con sede en San Francisco, California. Desde que Jack Dorsey lo creó en marzo de 2006, la red ha ganado popularidad mundial y se estima que tiene más de 300 millones de usuarios, generando 65 millones de tuits al día y maneja más de 800.000 peticiones de búsqueda diarias. Ha sido denominado como el "SMS de Internet".</w:t>
       </w:r>
     </w:p>
     <w:p>
@@ -3873,7 +3973,19 @@
         <w:rPr>
           <w:rtl w:val="0"/>
         </w:rPr>
-        <w:t xml:space="preserve">Twitter es un servicio de microblogging, con sede en San Francisco, California, EE.UU, con filiales en San Antonio (Texas) y Boston (Massachusetts) en Estados Unidos. Twitter, Inc. fue creado originalmente en California, pero está bajo la jurisdicción de Delaware desde 2007. Desde que Jack Dorsey lo creó en marzo de 2006, y lo lanzó en julio del mismo año, la red ha ganado popularidad mundial y se estima que tiene más de 300 millones de usuarios, generando 65 millones de tuits al día y maneja más de 800.000 peticiones de búsqueda diarias. Ha sido denominado como el "SMS de Internet".</w:t>
+        <w:t xml:space="preserve">La red permite enviar mensajes de texto plano de corta longitud, con un máximo de 280 caracteres, llamados tuits​ o tweets, que se muestran en la página principal del usuario. Los usuarios pueden suscribirse a los tweets de otros usuarios  – a esto se le llama "seguir" y a los usuarios abonados se les llama seguidores. Por defecto, los mensajes son públicos, pudiendo difundirse privadamente y mostrándose únicamente a unos seguidores determinados. Los usuarios pueden </w:t>
+      </w:r>
+      <w:r>
+        <w:rPr>
+          <w:rtl w:val="0"/>
+        </w:rPr>
+        <w:t xml:space="preserve">twitear</w:t>
+      </w:r>
+      <w:r>
+        <w:rPr>
+          <w:rtl w:val="0"/>
+        </w:rPr>
+        <w:t xml:space="preserve"> desde la web del servicio, con aplicaciones oficiales externas (como para teléfonos inteligentes), o mediante el Servicio de mensajes cortos (SMS) disponible en ciertos países.</w:t>
       </w:r>
     </w:p>
     <w:p>
@@ -3887,19 +3999,42 @@
         <w:rPr>
           <w:rtl w:val="0"/>
         </w:rPr>
-        <w:t xml:space="preserve">La red permite enviar mensajes de texto plano de corta longitud, con un máximo de 280 caracteres (originalmente 140), llamados tuits​ o tweets, que se muestran en la página principal del usuario. Los usuarios pueden suscribirse a los tweets de otros usuarios  – a esto se le llama "seguir" y a los usuarios abonados se les llama seguidores,  followers y a veces tweeps (Twitter + peeps, seguidores novatos que aún no han hecho muchos tuits). Por defecto, los mensajes son públicos, pudiendo difundirse privadamente mostrándose únicamente a unos seguidores determinados. Los usuarios pueden </w:t>
-      </w:r>
-      <w:r>
-        <w:rPr>
-          <w:rtl w:val="0"/>
-        </w:rPr>
-        <w:t xml:space="preserve">twitear</w:t>
-      </w:r>
-      <w:r>
-        <w:rPr>
-          <w:rtl w:val="0"/>
-        </w:rPr>
-        <w:t xml:space="preserve"> desde la web del servicio, con aplicaciones oficiales externas (como para teléfonos inteligentes), o mediante el Servicio de mensajes cortos (SMS) disponible en ciertos países. Si bien el servicio es gratis, acceder a él vía SMS comporta soportar tarifas fijadas por el proveedor de telefonía móvil.</w:t>
+        <w:t xml:space="preserve">En la actualidad Twitter factura más de 2.500 millones de dólares anuales y tiene un valor en bolsa superior a los 10.000 millones de dólares.</w:t>
+      </w:r>
+      <w:r>
+        <w:br w:type="page"/>
+      </w:r>
+      <w:r>
+        <w:rPr>
+          <w:rtl w:val="0"/>
+        </w:rPr>
+      </w:r>
+    </w:p>
+    <w:p>
+      <w:pPr>
+        <w:pStyle w:val="Heading1"/>
+        <w:spacing w:before="100" w:line="240" w:lineRule="auto"/>
+        <w:rPr/>
+      </w:pPr>
+      <w:bookmarkStart w:colFirst="0" w:colLast="0" w:name="_6h5fcrnfu411" w:id="5"/>
+      <w:bookmarkEnd w:id="5"/>
+      <w:r>
+        <w:rPr>
+          <w:rtl w:val="0"/>
+        </w:rPr>
+        <w:t xml:space="preserve">2 - Estructura y manejo de los datos</w:t>
+      </w:r>
+    </w:p>
+    <w:p>
+      <w:pPr>
+        <w:spacing w:after="0" w:before="100" w:line="240" w:lineRule="auto"/>
+        <w:ind w:left="0" w:firstLine="0"/>
+        <w:rPr/>
+      </w:pPr>
+      <w:r>
+        <w:rPr>
+          <w:rtl w:val="0"/>
+        </w:rPr>
       </w:r>
     </w:p>
     <w:p>
@@ -3913,49 +4048,7 @@
         <w:rPr>
           <w:rtl w:val="0"/>
         </w:rPr>
-        <w:t xml:space="preserve">En la actualidad Twitter factura más de 2.500 millones de dólares anuales y tiene un valor en bolsa superior a los 10.000 millones de dólares.</w:t>
-      </w:r>
-    </w:p>
-    <w:p>
-      <w:pPr>
-        <w:spacing w:after="0" w:before="100" w:line="240" w:lineRule="auto"/>
-        <w:ind w:left="0" w:firstLine="0"/>
-        <w:rPr/>
-      </w:pPr>
-      <w:r>
-        <w:br w:type="page"/>
-      </w:r>
-      <w:r>
-        <w:rPr>
-          <w:rtl w:val="0"/>
-        </w:rPr>
-      </w:r>
-    </w:p>
-    <w:p>
-      <w:pPr>
-        <w:pStyle w:val="Heading1"/>
-        <w:spacing w:before="100" w:line="240" w:lineRule="auto"/>
-        <w:rPr/>
-      </w:pPr>
-      <w:bookmarkStart w:colFirst="0" w:colLast="0" w:name="_6h5fcrnfu411" w:id="5"/>
-      <w:bookmarkEnd w:id="5"/>
-      <w:r>
-        <w:rPr>
-          <w:rtl w:val="0"/>
-        </w:rPr>
-        <w:t xml:space="preserve">2 - Estructura y manejo de los datos</w:t>
-      </w:r>
-    </w:p>
-    <w:p>
-      <w:pPr>
-        <w:spacing w:after="0" w:before="100" w:line="240" w:lineRule="auto"/>
-        <w:ind w:left="0" w:firstLine="0"/>
-        <w:rPr/>
-      </w:pPr>
-      <w:r>
-        <w:rPr>
-          <w:rtl w:val="0"/>
-        </w:rPr>
+        <w:t xml:space="preserve">A fin de mejorar la performance de ejecución de las operaciones realizadas, y por otro lado facilitar las tareas de análisis, se ha hecho un tratamiento previo sobre el set de datos proporcionado por la cátedra.</w:t>
       </w:r>
     </w:p>
     <w:p>
@@ -3969,7 +4062,7 @@
         <w:rPr>
           <w:rtl w:val="0"/>
         </w:rPr>
-        <w:t xml:space="preserve">A fin de mejorar la performance de ejecución de las operaciones realizadas, y por otro lado facilitar las tareas de análisis, se ha hecho un tratamiento previo sobre el set de datos proporcionado por la cátedra.</w:t>
+        <w:t xml:space="preserve">Se puede consultar el tratamiento completo, así como también el código utilizado para generar el análisis y los gráficos, en la carpeta “Entrega” del repositorio de GIT presentado en la carátula de este informe.</w:t>
       </w:r>
     </w:p>
     <w:p>
@@ -3983,7 +4076,6 @@
         <w:rPr>
           <w:rtl w:val="0"/>
         </w:rPr>
-        <w:t xml:space="preserve">Se puede consultar el tratamiento completo, así como también el código utilizado para generar el análisis y los gráficos, en el repositorio de GIT presentado en la carátula de este informe.</w:t>
       </w:r>
     </w:p>
     <w:p>
@@ -3997,6 +4089,20 @@
         <w:rPr>
           <w:rtl w:val="0"/>
         </w:rPr>
+        <w:t xml:space="preserve">Como primer medida, se consideró tipar las columnas de los archivos en forma manual, a fin de mejorar el tiempo de carga y de uso de memoria. Esta estrategia fue recomendada en clase para datasets grandes, pero luego de cargar y analizar las características básicas del set del trabajo práctico se decidió que no era necesario ya que el tamaño era fácilmente manejable por nuestros equipos.</w:t>
+      </w:r>
+    </w:p>
+    <w:p>
+      <w:pPr>
+        <w:spacing w:after="0" w:before="100" w:line="360" w:lineRule="auto"/>
+        <w:ind w:left="0" w:firstLine="720"/>
+        <w:jc w:val="both"/>
+        <w:rPr/>
+      </w:pPr>
+      <w:r>
+        <w:rPr>
+          <w:rtl w:val="0"/>
+        </w:rPr>
       </w:r>
     </w:p>
     <w:p>
@@ -4010,34 +4116,7 @@
         <w:rPr>
           <w:rtl w:val="0"/>
         </w:rPr>
-        <w:t xml:space="preserve">Como primer medida, se consideró tipar las columnas de los archivos en forma manual, a fin de mejorar el tiempo de carga y de uso de memoria. Esta estrategia fue recomendada en clase para datasets grandes, pero luego de cargar y analizar las características básicas del set del trabajo práctico se decidió que no era necesario ya que el tamaño era fácilmente manejable por nuestros equipos.</w:t>
-      </w:r>
-    </w:p>
-    <w:p>
-      <w:pPr>
-        <w:spacing w:after="0" w:before="100" w:line="360" w:lineRule="auto"/>
-        <w:ind w:left="0" w:firstLine="720"/>
-        <w:jc w:val="both"/>
-        <w:rPr/>
-      </w:pPr>
-      <w:r>
-        <w:rPr>
-          <w:rtl w:val="0"/>
-        </w:rPr>
-      </w:r>
-    </w:p>
-    <w:p>
-      <w:pPr>
-        <w:spacing w:after="0" w:before="100" w:line="360" w:lineRule="auto"/>
-        <w:ind w:left="0" w:firstLine="0"/>
-        <w:jc w:val="both"/>
-        <w:rPr/>
-      </w:pPr>
-      <w:r>
-        <w:rPr>
-          <w:rtl w:val="0"/>
-        </w:rPr>
-        <w:t xml:space="preserve">Contamos con un solo archivo para analizar en esta entrega, de aproximadamente 1MB de tamaño y 8.561 registros:</w:t>
+        <w:t xml:space="preserve">Contamos con un solo archivo para analizar en esta entrega, de aproximadamente 1MB de tamaño y 7.613 registros:</w:t>
       </w:r>
     </w:p>
     <w:p>
@@ -4109,7 +4188,7 @@
         <w:rPr>
           <w:rtl w:val="0"/>
         </w:rPr>
-        <w:t xml:space="preserve">Un tema que surgió durante el análisis fue el tratamiento de los registros con valores NaN en las columnas siendo investigadas. En estos casos fue necesario adoptar un criterio para solucionar esto: por lo general descartamos estos registros para la consulta que estábamos realizando, pero por ejemplo para el caso de location fueron completados con el dato “Unknown”. De forma similar, para keywords utilizamos “None”.</w:t>
+        <w:t xml:space="preserve">Un tema que surgió durante el análisis fue el tratamiento de los registros con valores NaN en las columnas siendo investigadas. En estos casos fue necesario adoptar un criterio para solucionar esto: por lo general descartamos estos registros para la consulta que estábamos realizando, pero por ejemplo para el caso de location fueron completados con el dato “Unknown”. Para keywords, al ser un porcentaje muy bajo de NaN decidimos por no considerarlos para ciertos análisis, es decir que fueron dropeados al trabajar con dicha columna.</w:t>
       </w:r>
     </w:p>
     <w:p>
@@ -4311,12 +4390,12 @@
           <wp:inline distB="114300" distT="114300" distL="114300" distR="114300">
             <wp:extent cx="3800475" cy="3060240"/>
             <wp:effectExtent b="0" l="0" r="0" t="0"/>
-            <wp:docPr id="26" name="image21.png"/>
+            <wp:docPr id="27" name="image30.png"/>
             <a:graphic>
               <a:graphicData uri="http://schemas.openxmlformats.org/drawingml/2006/picture">
                 <pic:pic>
                   <pic:nvPicPr>
-                    <pic:cNvPr id="0" name="image21.png"/>
+                    <pic:cNvPr id="0" name="image30.png"/>
                     <pic:cNvPicPr preferRelativeResize="0"/>
                   </pic:nvPicPr>
                   <pic:blipFill>
@@ -4457,12 +4536,12 @@
           <wp:inline distB="114300" distT="114300" distL="114300" distR="114300">
             <wp:extent cx="4021555" cy="3941762"/>
             <wp:effectExtent b="0" l="0" r="0" t="0"/>
-            <wp:docPr id="32" name="image26.png"/>
+            <wp:docPr id="33" name="image25.png"/>
             <a:graphic>
               <a:graphicData uri="http://schemas.openxmlformats.org/drawingml/2006/picture">
                 <pic:pic>
                   <pic:nvPicPr>
-                    <pic:cNvPr id="0" name="image26.png"/>
+                    <pic:cNvPr id="0" name="image25.png"/>
                     <pic:cNvPicPr preferRelativeResize="0"/>
                   </pic:nvPicPr>
                   <pic:blipFill>
@@ -4611,12 +4690,12 @@
           <wp:inline distB="114300" distT="114300" distL="114300" distR="114300">
             <wp:extent cx="4052135" cy="3402013"/>
             <wp:effectExtent b="0" l="0" r="0" t="0"/>
-            <wp:docPr id="23" name="image19.png"/>
+            <wp:docPr id="23" name="image18.png"/>
             <a:graphic>
               <a:graphicData uri="http://schemas.openxmlformats.org/drawingml/2006/picture">
                 <pic:pic>
                   <pic:nvPicPr>
-                    <pic:cNvPr id="0" name="image19.png"/>
+                    <pic:cNvPr id="0" name="image18.png"/>
                     <pic:cNvPicPr preferRelativeResize="0"/>
                   </pic:nvPicPr>
                   <pic:blipFill>
@@ -4788,12 +4867,12 @@
           <wp:inline distB="114300" distT="114300" distL="114300" distR="114300">
             <wp:extent cx="3886433" cy="2811462"/>
             <wp:effectExtent b="0" l="0" r="0" t="0"/>
-            <wp:docPr id="17" name="image34.png"/>
+            <wp:docPr id="17" name="image7.png"/>
             <a:graphic>
               <a:graphicData uri="http://schemas.openxmlformats.org/drawingml/2006/picture">
                 <pic:pic>
                   <pic:nvPicPr>
-                    <pic:cNvPr id="0" name="image34.png"/>
+                    <pic:cNvPr id="0" name="image7.png"/>
                     <pic:cNvPicPr preferRelativeResize="0"/>
                   </pic:nvPicPr>
                   <pic:blipFill>
@@ -4958,12 +5037,12 @@
           <wp:inline distB="114300" distT="114300" distL="114300" distR="114300">
             <wp:extent cx="4386263" cy="3235903"/>
             <wp:effectExtent b="0" l="0" r="0" t="0"/>
-            <wp:docPr id="14" name="image16.png"/>
+            <wp:docPr id="13" name="image10.png"/>
             <a:graphic>
               <a:graphicData uri="http://schemas.openxmlformats.org/drawingml/2006/picture">
                 <pic:pic>
                   <pic:nvPicPr>
-                    <pic:cNvPr id="0" name="image16.png"/>
+                    <pic:cNvPr id="0" name="image10.png"/>
                     <pic:cNvPicPr preferRelativeResize="0"/>
                   </pic:nvPicPr>
                   <pic:blipFill>
@@ -5042,12 +5121,12 @@
           <wp:inline distB="114300" distT="114300" distL="114300" distR="114300">
             <wp:extent cx="4210050" cy="2969941"/>
             <wp:effectExtent b="0" l="0" r="0" t="0"/>
-            <wp:docPr id="20" name="image11.png"/>
+            <wp:docPr id="20" name="image24.png"/>
             <a:graphic>
               <a:graphicData uri="http://schemas.openxmlformats.org/drawingml/2006/picture">
                 <pic:pic>
                   <pic:nvPicPr>
-                    <pic:cNvPr id="0" name="image11.png"/>
+                    <pic:cNvPr id="0" name="image24.png"/>
                     <pic:cNvPicPr preferRelativeResize="0"/>
                   </pic:nvPicPr>
                   <pic:blipFill>
@@ -5086,7 +5165,7 @@
         <w:rPr>
           <w:rtl w:val="0"/>
         </w:rPr>
-        <w:t xml:space="preserve">El plot mostrado arriba confirma lo mostrado por el histograma, puede verse como la densidad para casos negativos es más uniforme, mientras que para el caso en el que se confirma un desastre las longitudes de los tweets se encuentran más amontonadas en la parte superior, indicando que hay más registros con longitudes mayores.</w:t>
+        <w:t xml:space="preserve">El plot mostrado arriba confirma lo evidenciado en el histograma: puede verse cómo la densidad para casos negativos es más uniforme, mientras que para el caso en el que se confirma un desastre las longitudes de los tweets se encuentran más amontonadas en la parte superior, indicando que hay más registros con longitudes mayores.</w:t>
       </w:r>
     </w:p>
     <w:p>
@@ -5237,12 +5316,12 @@
           <wp:inline distB="114300" distT="114300" distL="114300" distR="114300">
             <wp:extent cx="3962400" cy="3193176"/>
             <wp:effectExtent b="0" l="0" r="0" t="0"/>
-            <wp:docPr id="16" name="image8.png"/>
+            <wp:docPr id="16" name="image4.png"/>
             <a:graphic>
               <a:graphicData uri="http://schemas.openxmlformats.org/drawingml/2006/picture">
                 <pic:pic>
                   <pic:nvPicPr>
-                    <pic:cNvPr id="0" name="image8.png"/>
+                    <pic:cNvPr id="0" name="image4.png"/>
                     <pic:cNvPicPr preferRelativeResize="0"/>
                   </pic:nvPicPr>
                   <pic:blipFill>
@@ -5470,12 +5549,12 @@
           <wp:inline distB="114300" distT="114300" distL="114300" distR="114300">
             <wp:extent cx="4095750" cy="3093348"/>
             <wp:effectExtent b="0" l="0" r="0" t="0"/>
-            <wp:docPr id="15" name="image15.png"/>
+            <wp:docPr id="14" name="image5.png"/>
             <a:graphic>
               <a:graphicData uri="http://schemas.openxmlformats.org/drawingml/2006/picture">
                 <pic:pic>
                   <pic:nvPicPr>
-                    <pic:cNvPr id="0" name="image15.png"/>
+                    <pic:cNvPr id="0" name="image5.png"/>
                     <pic:cNvPicPr preferRelativeResize="0"/>
                   </pic:nvPicPr>
                   <pic:blipFill>
@@ -5634,12 +5713,12 @@
           <wp:inline distB="114300" distT="114300" distL="114300" distR="114300">
             <wp:extent cx="5395913" cy="2717507"/>
             <wp:effectExtent b="0" l="0" r="0" t="0"/>
-            <wp:docPr id="22" name="image24.png"/>
+            <wp:docPr id="22" name="image23.png"/>
             <a:graphic>
               <a:graphicData uri="http://schemas.openxmlformats.org/drawingml/2006/picture">
                 <pic:pic>
                   <pic:nvPicPr>
-                    <pic:cNvPr id="0" name="image24.png"/>
+                    <pic:cNvPr id="0" name="image23.png"/>
                     <pic:cNvPicPr preferRelativeResize="0"/>
                   </pic:nvPicPr>
                   <pic:blipFill>
@@ -5782,12 +5861,12 @@
           <wp:inline distB="114300" distT="114300" distL="114300" distR="114300">
             <wp:extent cx="5940455" cy="2998788"/>
             <wp:effectExtent b="0" l="0" r="0" t="0"/>
-            <wp:docPr id="9" name="image9.png"/>
+            <wp:docPr id="8" name="image11.png"/>
             <a:graphic>
               <a:graphicData uri="http://schemas.openxmlformats.org/drawingml/2006/picture">
                 <pic:pic>
                   <pic:nvPicPr>
-                    <pic:cNvPr id="0" name="image9.png"/>
+                    <pic:cNvPr id="0" name="image11.png"/>
                     <pic:cNvPicPr preferRelativeResize="0"/>
                   </pic:nvPicPr>
                   <pic:blipFill>
@@ -6006,12 +6085,12 @@
           <wp:inline distB="114300" distT="114300" distL="114300" distR="114300">
             <wp:extent cx="4217438" cy="3579812"/>
             <wp:effectExtent b="0" l="0" r="0" t="0"/>
-            <wp:docPr id="18" name="image6.png"/>
+            <wp:docPr id="18" name="image21.png"/>
             <a:graphic>
               <a:graphicData uri="http://schemas.openxmlformats.org/drawingml/2006/picture">
                 <pic:pic>
                   <pic:nvPicPr>
-                    <pic:cNvPr id="0" name="image6.png"/>
+                    <pic:cNvPr id="0" name="image21.png"/>
                     <pic:cNvPicPr preferRelativeResize="0"/>
                   </pic:nvPicPr>
                   <pic:blipFill>
@@ -6266,7 +6345,7 @@
         <w:rPr>
           <w:rtl w:val="0"/>
         </w:rPr>
-        <w:t xml:space="preserve">Los últimos dos pasos, en particular, son cruciales para filtrar y unificar las palabras presentes en el set resultante, a fin de obtener un resultado donde las palabras tengan valor real para el análisis a realizar.</w:t>
+        <w:t xml:space="preserve">Los últimos dos pasos, en particular, resultan cruciales para filtrar y unificar las palabras presentes en el set resultante, a fin de obtener un resultado donde las palabras tengan valor real para el análisis a realizar.</w:t>
       </w:r>
     </w:p>
     <w:p>
@@ -6352,7 +6431,7 @@
         <w:rPr>
           <w:rtl w:val="0"/>
         </w:rPr>
-        <w:t xml:space="preserve">Observando los resultados, vemos que existen varias palabras indicativas de desastres naturales, como “fire”, “flood”, “spill” y “storm”. Por otro lado, tenemos algunas otras que indicarían una situación de emergencia, pero por situaciones generadas por el hombre, como “attack”, “bomb” y “kill”. </w:t>
+        <w:t xml:space="preserve">Observando los resultados, vemos que existen varias palabras indicativas de desastres naturales, como “fire”, “flood”, “spill” y “storm”. Por otro lado, tenemos algunas otras que también indicarían una situación de desastre, pero por situaciones generadas por el hombre, como “attack”, “bomb” y “kill”. </w:t>
       </w:r>
     </w:p>
     <w:p>
@@ -6365,7 +6444,7 @@
         <w:rPr>
           <w:rtl w:val="0"/>
         </w:rPr>
-        <w:t xml:space="preserve">Esta clasificación no puede tomarse como definitiva, recordemos que tenemos las palabras lematizadas, y por ejemplo “kill” puede referirse tanto a muertes por un desastre natural como por una acción humana. Asimismo, palabras como “fire”, o “police” pueden utilizarse para referirse a otras cosas o como parte de una frase, por lo que sin analizar el contexto no permiten determinar si son referidas a un desastre o no.</w:t>
+        <w:t xml:space="preserve">Esta clasificación no puede tomarse como definitiva, recordemos que tenemos las palabras lematizadas, y por ejemplo “kill” puede referirse tanto a muertes por un desastre natural como por una acción humana. Asimismo, palabras como “fire”, o “flood” pueden utilizarse para referirse a otras cosas o como parte de una frase, por lo que sin analizar el contexto no permiten determinar si son referidas a un desastre o no.</w:t>
       </w:r>
     </w:p>
     <w:p>
@@ -6589,12 +6668,12 @@
           <wp:inline distB="114300" distT="114300" distL="114300" distR="114300">
             <wp:extent cx="3871913" cy="3316136"/>
             <wp:effectExtent b="0" l="0" r="0" t="0"/>
-            <wp:docPr id="4" name="image7.png"/>
+            <wp:docPr id="3" name="image6.png"/>
             <a:graphic>
               <a:graphicData uri="http://schemas.openxmlformats.org/drawingml/2006/picture">
                 <pic:pic>
                   <pic:nvPicPr>
-                    <pic:cNvPr id="0" name="image7.png"/>
+                    <pic:cNvPr id="0" name="image6.png"/>
                     <pic:cNvPicPr preferRelativeResize="0"/>
                   </pic:nvPicPr>
                   <pic:blipFill>
@@ -6635,12 +6714,12 @@
           <wp:inline distB="114300" distT="114300" distL="114300" distR="114300">
             <wp:extent cx="4691063" cy="3921728"/>
             <wp:effectExtent b="0" l="0" r="0" t="0"/>
-            <wp:docPr id="13" name="image33.png"/>
+            <wp:docPr id="12" name="image32.png"/>
             <a:graphic>
               <a:graphicData uri="http://schemas.openxmlformats.org/drawingml/2006/picture">
                 <pic:pic>
                   <pic:nvPicPr>
-                    <pic:cNvPr id="0" name="image33.png"/>
+                    <pic:cNvPr id="0" name="image32.png"/>
                     <pic:cNvPicPr preferRelativeResize="0"/>
                   </pic:nvPicPr>
                   <pic:blipFill>
@@ -6734,12 +6813,12 @@
           <wp:inline distB="114300" distT="114300" distL="114300" distR="114300">
             <wp:extent cx="4167188" cy="3853637"/>
             <wp:effectExtent b="0" l="0" r="0" t="0"/>
-            <wp:docPr id="5" name="image18.png"/>
+            <wp:docPr id="4" name="image9.png"/>
             <a:graphic>
               <a:graphicData uri="http://schemas.openxmlformats.org/drawingml/2006/picture">
                 <pic:pic>
                   <pic:nvPicPr>
-                    <pic:cNvPr id="0" name="image18.png"/>
+                    <pic:cNvPr id="0" name="image9.png"/>
                     <pic:cNvPicPr preferRelativeResize="0"/>
                   </pic:nvPicPr>
                   <pic:blipFill>
@@ -6808,12 +6887,12 @@
           <wp:inline distB="114300" distT="114300" distL="114300" distR="114300">
             <wp:extent cx="4391025" cy="3683922"/>
             <wp:effectExtent b="0" l="0" r="0" t="0"/>
-            <wp:docPr id="11" name="image32.png"/>
+            <wp:docPr id="10" name="image33.png"/>
             <a:graphic>
               <a:graphicData uri="http://schemas.openxmlformats.org/drawingml/2006/picture">
                 <pic:pic>
                   <pic:nvPicPr>
-                    <pic:cNvPr id="0" name="image32.png"/>
+                    <pic:cNvPr id="0" name="image33.png"/>
                     <pic:cNvPicPr preferRelativeResize="0"/>
                   </pic:nvPicPr>
                   <pic:blipFill>
@@ -7048,12 +7127,12 @@
           <wp:inline distB="114300" distT="114300" distL="114300" distR="114300">
             <wp:extent cx="4391178" cy="5180013"/>
             <wp:effectExtent b="0" l="0" r="0" t="0"/>
-            <wp:docPr id="6" name="image3.png"/>
+            <wp:docPr id="5" name="image2.png"/>
             <a:graphic>
               <a:graphicData uri="http://schemas.openxmlformats.org/drawingml/2006/picture">
                 <pic:pic>
                   <pic:nvPicPr>
-                    <pic:cNvPr id="0" name="image3.png"/>
+                    <pic:cNvPr id="0" name="image2.png"/>
                     <pic:cNvPicPr preferRelativeResize="0"/>
                   </pic:nvPicPr>
                   <pic:blipFill>
@@ -7093,7 +7172,7 @@
         <w:rPr>
           <w:rtl w:val="0"/>
         </w:rPr>
-        <w:t xml:space="preserve">Como podemos observar tenemos, una gran concentración de tweets que tienen una longitud de entre 120 y 140 caracteres, como así también la gran mayoría tiene un rango de entre 15 y 25 palabras, lo que nos permite observar que esta es lo más normal a la hora de escribir tweets.</w:t>
+        <w:t xml:space="preserve">Como podemos observar tenemos, una gran concentración de tweets que tienen una longitud de entre 120 y 140 caracteres, como así también la gran mayoría tiene un rango de entre 15 y 25 palabras, lo que nos permite observar que esto es lo más normal a la hora de escribir tweets.</w:t>
       </w:r>
     </w:p>
     <w:p>
@@ -7158,7 +7237,7 @@
           <w:rtl w:val="0"/>
         </w:rPr>
         <w:tab/>
-        <w:t xml:space="preserve">Vale aclarar para este gráfico que su idea es tener una aproximación de qué tan relevantes son algunas palabras claves y sus apariciones para distinguir un tweet como desastre o no desastre.</w:t>
+        <w:t xml:space="preserve">Vale aclarar que para este gráfico la idea es tener una aproximación de qué tan relevantes son algunas palabras claves y sus apariciones, a fin de distinguir un tweet como desastre o no desastre.</w:t>
       </w:r>
     </w:p>
     <w:p>
@@ -7232,7 +7311,7 @@
         <w:rPr>
           <w:rtl w:val="0"/>
         </w:rPr>
-        <w:t xml:space="preserve">Se puede ver que cuando es un desastre, las apariciones de palabras claves en los tweets es mucho más frecuente y que cuando no es un desastre la curva que representa 0 coincidencias es mucho más amplia, y esto de seguro será mucho más relevante cuantas más palabras claves agreguemos. Para ver todo el listado usado por favor dirigirse al repositorio de github.</w:t>
+        <w:t xml:space="preserve">Se puede ver que cuando es un desastre, las apariciones de palabras claves en los tweets es mucho más frecuente, y que cuando no es un desastre la curva que representa 0 coincidencias es mucho más amplia. Esto seguro será mucho más relevante cuantas más palabras claves agreguemos. Para ver todo el listado de palabras usado, por favor dirigirse al repositorio de github.</w:t>
       </w:r>
     </w:p>
     <w:p>
@@ -7307,12 +7386,12 @@
           <wp:inline distB="114300" distT="114300" distL="114300" distR="114300">
             <wp:extent cx="4729163" cy="3686597"/>
             <wp:effectExtent b="0" l="0" r="0" t="0"/>
-            <wp:docPr id="19" name="image2.png"/>
+            <wp:docPr id="19" name="image8.png"/>
             <a:graphic>
               <a:graphicData uri="http://schemas.openxmlformats.org/drawingml/2006/picture">
                 <pic:pic>
                   <pic:nvPicPr>
-                    <pic:cNvPr id="0" name="image2.png"/>
+                    <pic:cNvPr id="0" name="image8.png"/>
                     <pic:cNvPicPr preferRelativeResize="0"/>
                   </pic:nvPicPr>
                   <pic:blipFill>
@@ -7402,7 +7481,7 @@
         <w:rPr>
           <w:rtl w:val="0"/>
         </w:rPr>
-        <w:t xml:space="preserve">Contrario a lo que uno pudiera pensar, que una persona usaría los signos de exclamación para alertar sobre algo desastroso que está sucediendo, en este caso, vemos que no es tan así.</w:t>
+        <w:t xml:space="preserve">Contrario a lo que uno pudiera pensar, que una persona usaría los signos de exclamación para alertar sobre algo desastroso que está sucediendo, en este caso vemos que no es tan así.</w:t>
       </w:r>
     </w:p>
     <w:p>
@@ -7497,12 +7576,12 @@
           <wp:inline distB="114300" distT="114300" distL="114300" distR="114300">
             <wp:extent cx="3448050" cy="3533716"/>
             <wp:effectExtent b="0" l="0" r="0" t="0"/>
-            <wp:docPr id="2" name="image12.png"/>
+            <wp:docPr id="1" name="image22.png"/>
             <a:graphic>
               <a:graphicData uri="http://schemas.openxmlformats.org/drawingml/2006/picture">
                 <pic:pic>
                   <pic:nvPicPr>
-                    <pic:cNvPr id="0" name="image12.png"/>
+                    <pic:cNvPr id="0" name="image22.png"/>
                     <pic:cNvPicPr preferRelativeResize="0"/>
                   </pic:nvPicPr>
                   <pic:blipFill>
@@ -7647,12 +7726,12 @@
           <wp:inline distB="114300" distT="114300" distL="114300" distR="114300">
             <wp:extent cx="5491163" cy="3801574"/>
             <wp:effectExtent b="0" l="0" r="0" t="0"/>
-            <wp:docPr id="27" name="image20.png"/>
+            <wp:docPr id="28" name="image15.png"/>
             <a:graphic>
               <a:graphicData uri="http://schemas.openxmlformats.org/drawingml/2006/picture">
                 <pic:pic>
                   <pic:nvPicPr>
-                    <pic:cNvPr id="0" name="image20.png"/>
+                    <pic:cNvPr id="0" name="image15.png"/>
                     <pic:cNvPicPr preferRelativeResize="0"/>
                   </pic:nvPicPr>
                   <pic:blipFill>
@@ -7706,7 +7785,7 @@
         <w:rPr>
           <w:rtl w:val="0"/>
         </w:rPr>
-        <w:t xml:space="preserve">Es decir, muchos de ellas son términos que uno podría utilizar para varios desastres, también se podrían usar para tweets no relacionados con los mismos. Es decir, que un tweet hable de “fatalities” puede estar refiriéndose a un hecho doméstico o cotidiano y no propio de un desastre.</w:t>
+        <w:t xml:space="preserve">Es decir, muchas de ellas son términos que uno podría utilizar para varios desastres, también se podrían usar para tweets no relacionados con los mismos. Es decir, que un tweet hable de “fatalities” puede estar refiriéndose a un hecho doméstico o cotidiano y no propio de un desastre.</w:t>
       </w:r>
     </w:p>
     <w:p>
@@ -7768,12 +7847,12 @@
           <wp:inline distB="114300" distT="114300" distL="114300" distR="114300">
             <wp:extent cx="5340927" cy="3671888"/>
             <wp:effectExtent b="0" l="0" r="0" t="0"/>
-            <wp:docPr id="31" name="image25.png"/>
+            <wp:docPr id="32" name="image19.png"/>
             <a:graphic>
               <a:graphicData uri="http://schemas.openxmlformats.org/drawingml/2006/picture">
                 <pic:pic>
                   <pic:nvPicPr>
-                    <pic:cNvPr id="0" name="image25.png"/>
+                    <pic:cNvPr id="0" name="image19.png"/>
                     <pic:cNvPicPr preferRelativeResize="0"/>
                   </pic:nvPicPr>
                   <pic:blipFill>
@@ -7826,7 +7905,7 @@
         <w:rPr>
           <w:rtl w:val="0"/>
         </w:rPr>
-        <w:t xml:space="preserve">En otros aspectos, tenemos palabras que muy pocas son referidas a desastres y que uno capaz imagina que sí podrían haber sido, como “siren” o “fear.</w:t>
+        <w:t xml:space="preserve">En otros aspectos, tenemos palabras en donde muy pocas ocurrencias son referidas a desastres y que uno capaz imagina que sí podrían haber sido, como “siren” o “fear.</w:t>
       </w:r>
     </w:p>
     <w:p>
@@ -7934,7 +8013,7 @@
         <w:rPr>
           <w:rtl w:val="0"/>
         </w:rPr>
-        <w:t xml:space="preserve">Se han tomado 3 de las keywords más representativos en los tweets que representan un desastre y lo que buscamos es ver como varían diferentes valores de manera que nos permita obtener algún patrón o diferencia sustancial.</w:t>
+        <w:t xml:space="preserve">Se han tomado 3 de las keywords más representativas en los tweets que representan un desastre, y lo que buscamos es ver como varían diferentes valores de manera que nos permita obtener algún patrón o diferencia sustancial.</w:t>
       </w:r>
     </w:p>
     <w:p>
@@ -7950,12 +8029,12 @@
           <wp:inline distB="114300" distT="114300" distL="114300" distR="114300">
             <wp:extent cx="5236944" cy="3894137"/>
             <wp:effectExtent b="0" l="0" r="0" t="0"/>
-            <wp:docPr id="21" name="image23.png"/>
+            <wp:docPr id="21" name="image26.png"/>
             <a:graphic>
               <a:graphicData uri="http://schemas.openxmlformats.org/drawingml/2006/picture">
                 <pic:pic>
                   <pic:nvPicPr>
-                    <pic:cNvPr id="0" name="image23.png"/>
+                    <pic:cNvPr id="0" name="image26.png"/>
                     <pic:cNvPicPr preferRelativeResize="0"/>
                   </pic:nvPicPr>
                   <pic:blipFill>
@@ -8120,7 +8199,7 @@
         <w:rPr>
           <w:rtl w:val="0"/>
         </w:rPr>
-        <w:t xml:space="preserve">Se han tomado 3 de las keywords menos representativas en los tweets que representan un desastre y lo que buscamos es ver como varían diferentes valores de manera que nos permita obtener algún patrón o diferencia sustancial.</w:t>
+        <w:t xml:space="preserve">Se han tomado 3 de las keywords menos representativas en los tweets que representan un desastre, y lo que buscamos es ver como varían diferentes valores de manera que nos permita obtener algún patrón o diferencia sustancial.</w:t>
       </w:r>
       <w:r>
         <w:rPr>
@@ -8141,12 +8220,12 @@
           <wp:inline distB="114300" distT="114300" distL="114300" distR="114300">
             <wp:extent cx="5595938" cy="4154843"/>
             <wp:effectExtent b="0" l="0" r="0" t="0"/>
-            <wp:docPr id="10" name="image5.png"/>
+            <wp:docPr id="9" name="image14.png"/>
             <a:graphic>
               <a:graphicData uri="http://schemas.openxmlformats.org/drawingml/2006/picture">
                 <pic:pic>
                   <pic:nvPicPr>
-                    <pic:cNvPr id="0" name="image5.png"/>
+                    <pic:cNvPr id="0" name="image14.png"/>
                     <pic:cNvPicPr preferRelativeResize="0"/>
                   </pic:nvPicPr>
                   <pic:blipFill>
@@ -8187,7 +8266,7 @@
         <w:rPr>
           <w:rtl w:val="0"/>
         </w:rPr>
-        <w:t xml:space="preserve">Como en el caso anterior, vemos que el comportamiento es muy similar entre un caso y otro, para este ejemplo podemos ver fatality (fatalidades) suele tener menos cantidad de palabras, pero tampoco es algo tan representativo, por lo que podemos sacar que los promedios se mantienen.</w:t>
+        <w:t xml:space="preserve">Como en el caso anterior, vemos que el comportamiento es muy similar entre un caso y otro, para este ejemplo podemos ver que fatality (fatalidades) suele tener menos cantidad de palabras, pero tampoco es algo tan representativo, por lo que podemos sacar que los promedios se mantienen.</w:t>
       </w:r>
       <w:r>
         <w:rPr>
@@ -8286,12 +8365,12 @@
           <wp:inline distB="114300" distT="114300" distL="114300" distR="114300">
             <wp:extent cx="5943600" cy="4508500"/>
             <wp:effectExtent b="0" l="0" r="0" t="0"/>
-            <wp:docPr id="35" name="image30.png"/>
+            <wp:docPr id="35" name="image27.png"/>
             <a:graphic>
               <a:graphicData uri="http://schemas.openxmlformats.org/drawingml/2006/picture">
                 <pic:pic>
                   <pic:nvPicPr>
-                    <pic:cNvPr id="0" name="image30.png"/>
+                    <pic:cNvPr id="0" name="image27.png"/>
                     <pic:cNvPicPr preferRelativeResize="0"/>
                   </pic:nvPicPr>
                   <pic:blipFill>
@@ -8404,12 +8483,12 @@
           <wp:inline distB="114300" distT="114300" distL="114300" distR="114300">
             <wp:extent cx="5943600" cy="4508500"/>
             <wp:effectExtent b="0" l="0" r="0" t="0"/>
-            <wp:docPr id="7" name="image4.png"/>
+            <wp:docPr id="6" name="image3.png"/>
             <a:graphic>
               <a:graphicData uri="http://schemas.openxmlformats.org/drawingml/2006/picture">
                 <pic:pic>
                   <pic:nvPicPr>
-                    <pic:cNvPr id="0" name="image4.png"/>
+                    <pic:cNvPr id="0" name="image3.png"/>
                     <pic:cNvPicPr preferRelativeResize="0"/>
                   </pic:nvPicPr>
                   <pic:blipFill>
@@ -8540,12 +8619,12 @@
           <wp:inline distB="114300" distT="114300" distL="114300" distR="114300">
             <wp:extent cx="5943600" cy="4508500"/>
             <wp:effectExtent b="0" l="0" r="0" t="0"/>
-            <wp:docPr id="24" name="image14.png"/>
+            <wp:docPr id="24" name="image12.png"/>
             <a:graphic>
               <a:graphicData uri="http://schemas.openxmlformats.org/drawingml/2006/picture">
                 <pic:pic>
                   <pic:nvPicPr>
-                    <pic:cNvPr id="0" name="image14.png"/>
+                    <pic:cNvPr id="0" name="image12.png"/>
                     <pic:cNvPicPr preferRelativeResize="0"/>
                   </pic:nvPicPr>
                   <pic:blipFill>
@@ -8721,7 +8800,7 @@
           <w:highlight w:val="white"/>
           <w:rtl w:val="0"/>
         </w:rPr>
-        <w:t xml:space="preserve"> es simplemente una frase de palabras clave, escritas sin espacios y precedidas por una almohadilla (#) o una sola palabra en lugar de varias. Los </w:t>
+        <w:t xml:space="preserve"> es simplemente una frase de palabras clave, escritas sin espacios y precedidas por un numeral (#) o una sola palabra en lugar de varias. Los </w:t>
       </w:r>
       <w:r>
         <w:rPr>
@@ -8826,12 +8905,12 @@
           <wp:inline distB="114300" distT="114300" distL="114300" distR="114300">
             <wp:extent cx="4350635" cy="4564062"/>
             <wp:effectExtent b="0" l="0" r="0" t="0"/>
-            <wp:docPr id="12" name="image10.png"/>
+            <wp:docPr id="11" name="image13.png"/>
             <a:graphic>
               <a:graphicData uri="http://schemas.openxmlformats.org/drawingml/2006/picture">
                 <pic:pic>
                   <pic:nvPicPr>
-                    <pic:cNvPr id="0" name="image10.png"/>
+                    <pic:cNvPr id="0" name="image13.png"/>
                     <pic:cNvPicPr preferRelativeResize="0"/>
                   </pic:nvPicPr>
                   <pic:blipFill>
@@ -8928,12 +9007,12 @@
           <wp:inline distB="114300" distT="114300" distL="114300" distR="114300">
             <wp:extent cx="5943600" cy="4279900"/>
             <wp:effectExtent b="0" l="0" r="0" t="0"/>
-            <wp:docPr id="3" name="image13.png"/>
+            <wp:docPr id="2" name="image20.png"/>
             <a:graphic>
               <a:graphicData uri="http://schemas.openxmlformats.org/drawingml/2006/picture">
                 <pic:pic>
                   <pic:nvPicPr>
-                    <pic:cNvPr id="0" name="image13.png"/>
+                    <pic:cNvPr id="0" name="image20.png"/>
                     <pic:cNvPicPr preferRelativeResize="0"/>
                   </pic:nvPicPr>
                   <pic:blipFill>
@@ -9038,14 +9117,14 @@
         <w:rPr/>
         <w:drawing>
           <wp:inline distB="114300" distT="114300" distL="114300" distR="114300">
-            <wp:extent cx="5943600" cy="4521200"/>
+            <wp:extent cx="5943600" cy="4953000"/>
             <wp:effectExtent b="0" l="0" r="0" t="0"/>
-            <wp:docPr id="33" name="image31.png"/>
+            <wp:docPr id="26" name="image34.png"/>
             <a:graphic>
               <a:graphicData uri="http://schemas.openxmlformats.org/drawingml/2006/picture">
                 <pic:pic>
                   <pic:nvPicPr>
-                    <pic:cNvPr id="0" name="image31.png"/>
+                    <pic:cNvPr id="0" name="image34.png"/>
                     <pic:cNvPicPr preferRelativeResize="0"/>
                   </pic:nvPicPr>
                   <pic:blipFill>
@@ -9058,7 +9137,7 @@
                   <pic:spPr>
                     <a:xfrm>
                       <a:off x="0" y="0"/>
-                      <a:ext cx="5943600" cy="4521200"/>
+                      <a:ext cx="5943600" cy="4953000"/>
                     </a:xfrm>
                     <a:prstGeom prst="rect"/>
                     <a:ln/>
@@ -9221,7 +9300,7 @@
           <wp:inline distB="114300" distT="114300" distL="114300" distR="114300">
             <wp:extent cx="5081588" cy="3657273"/>
             <wp:effectExtent b="0" l="0" r="0" t="0"/>
-            <wp:docPr id="30" name="image28.png"/>
+            <wp:docPr id="31" name="image28.png"/>
             <a:graphic>
               <a:graphicData uri="http://schemas.openxmlformats.org/drawingml/2006/picture">
                 <pic:pic>
@@ -9277,7 +9356,7 @@
         <w:rPr>
           <w:rtl w:val="0"/>
         </w:rPr>
-        <w:t xml:space="preserve">Podemos ver que los tweets que no representan desastres tienen hashtags mucho más parejos en su cantidad de apariciones, así también el tipo de hashtags varía bastante desde novedades, búsquedas de trabajo, moda, videojuegos, lo que nos permite entender que los hashtags utilizados suelen estar muy relacionados con lo que se busca expresar en el tweet o lo que se busca informar, </w:t>
+        <w:t xml:space="preserve">Podemos ver que los tweets que no representan desastres tienen hashtags mucho más parejos en su cantidad de apariciones, así también el tipo de hashtags varía bastante desde novedades, búsquedas de trabajo, moda, videojuegos, lo que nos permite entender que los hashtags utilizados suelen estar muy relacionados con lo que se busca expresar en el tweet o lo que se busca informar.</w:t>
       </w:r>
       <w:r>
         <w:rPr>
@@ -9436,14 +9515,14 @@
         <w:rPr/>
         <w:drawing>
           <wp:inline distB="114300" distT="114300" distL="114300" distR="114300">
-            <wp:extent cx="5943600" cy="4521200"/>
+            <wp:extent cx="5943600" cy="4953000"/>
             <wp:effectExtent b="0" l="0" r="0" t="0"/>
-            <wp:docPr id="1" name="image27.png"/>
+            <wp:docPr id="15" name="image31.png"/>
             <a:graphic>
               <a:graphicData uri="http://schemas.openxmlformats.org/drawingml/2006/picture">
                 <pic:pic>
                   <pic:nvPicPr>
-                    <pic:cNvPr id="0" name="image27.png"/>
+                    <pic:cNvPr id="0" name="image31.png"/>
                     <pic:cNvPicPr preferRelativeResize="0"/>
                   </pic:nvPicPr>
                   <pic:blipFill>
@@ -9456,7 +9535,7 @@
                   <pic:spPr>
                     <a:xfrm>
                       <a:off x="0" y="0"/>
-                      <a:ext cx="5943600" cy="4521200"/>
+                      <a:ext cx="5943600" cy="4953000"/>
                     </a:xfrm>
                     <a:prstGeom prst="rect"/>
                     <a:ln/>
@@ -9607,7 +9686,7 @@
         <w:rPr>
           <w:rtl w:val="0"/>
         </w:rPr>
-        <w:t xml:space="preserve">emos que la distribución entre aquellos que representan un desastre y los que no es bastante pareja cosa que no pasa con la longitud, donde los que representan un desastre suelen tener mayor cantidad de caracteres mientras que los otros tienen un tamaño mucho más variable, ahora bien, si hacemos una distinción por palabras, vemos que en la mayoría de los casos van entre quince y veinticinco palabras pero manteniendo la misma lógica, es decir que los tweets que representan desastres suelen tener mayor contenido. Por otro lado y como dato de color, encontramos que el lenguaje de los tweets ha sido enteramente en inglés, cosa que nos facilita el análisis, mientras que para la ubicación tenemos algo totalmente distinto, son datos muy variados que requieren mucho trabajo para poder hacer una unificación, al menos conceptual, y no parece brindar información reveladora.</w:t>
+        <w:t xml:space="preserve">emos que la distribución entre aquellos que representan un desastre y los que no es bastante pareja cosa que no pasa con la longitud, donde los que representan un desastre suelen tener mayor cantidad de caracteres mientras que los otros tienen un tamaño mucho más variable. Ahora bien, si hacemos una distinción por palabras, vemos que en la mayoría de los casos van entre quince y veinticinco palabras pero manteniendo la misma lógica, es decir que los tweets que representan desastres suelen tener mayor contenido. Por otro lado y como dato de color, encontramos que el lenguaje de los tweets ha sido enteramente en inglés, cosa que nos facilita el análisis, mientras que para la ubicación tenemos algo totalmente distinto: son datos muy variados que requieren mucho trabajo para poder hacer una unificación, al menos conceptual, y no parece brindar información reveladora.</w:t>
       </w:r>
     </w:p>
     <w:p>
@@ -9737,7 +9816,7 @@
         <w:rPr>
           <w:rtl w:val="0"/>
         </w:rPr>
-        <w:t xml:space="preserve">Finalmente, en cuanto a los hashtags utilizados en los tweets percibimos que solo un cuarto de estos tienen al menos un hashtag dentro de su contenido lo que nos da a entender que no es tan prioritario su uso en relación a la cantidad de tweets total, pero sí podemos confirmar que en los casos en que se haya decidido emplear un hashtag este suele marcar parte de lo que se quiere informar, a modo de ejemplo hemos encontrado que para los desastres se ven hashtags referentes a noticias, lugares o desastres, mientras que para los casos que no representan desastres vemos cosas mucho más variadas como ser la búsqueda de trabajo, videojuegos, música y demás. Queda entonces bastante claro que a pesar de no ser tan usados, tienen mucha relevancia a la hora de guiarnos sobre su contenido.</w:t>
+        <w:t xml:space="preserve">Finalmente, en cuanto a los hashtags utilizados en los tweets, percibimos que solo un cuarto de estos tienen al menos un hashtag dentro de su contenido, lo que nos da a entender que no es tan prioritario su uso en relación a la cantidad de tweets total, pero sí podemos confirmar que en los casos en que se haya decidido emplear un hashtag, este suele marcar parte de lo que se quiere informar. A modo de ejemplo, hemos encontrado que para los desastres se ven hashtags referentes a noticias, lugares o desastres, mientras que para los casos que no representan desastres vemos cosas mucho más variadas como ser la búsqueda de trabajo, videojuegos, música y demás. Queda entonces bastante claro que a pesar de no ser tan usados, tienen mucha relevancia a la hora de guiarnos sobre el contenido de los tweets.</w:t>
       </w:r>
     </w:p>
     <w:p>
@@ -10182,12 +10261,12 @@
         <wp:inline distB="114300" distT="114300" distL="114300" distR="114300">
           <wp:extent cx="5943600" cy="25400"/>
           <wp:effectExtent b="0" l="0" r="0" t="0"/>
-          <wp:docPr descr="header line" id="28" name="image17.png"/>
+          <wp:docPr descr="header line" id="29" name="image16.png"/>
           <a:graphic>
             <a:graphicData uri="http://schemas.openxmlformats.org/drawingml/2006/picture">
               <pic:pic>
                 <pic:nvPicPr>
-                  <pic:cNvPr descr="header line" id="0" name="image17.png"/>
+                  <pic:cNvPr descr="header line" id="0" name="image16.png"/>
                   <pic:cNvPicPr preferRelativeResize="0"/>
                 </pic:nvPicPr>
                 <pic:blipFill>
